--- a/public/abstract-example.docx
+++ b/public/abstract-example.docx
@@ -198,6 +198,7 @@
         </w:rPr>
         <w:t xml:space="preserve"> accordance with </w:t>
       </w:r>
+      <w:proofErr w:type="spellStart"/>
       <w:r>
         <w:rPr>
           <w:sz w:val="26"/>
@@ -206,6 +207,7 @@
         </w:rPr>
         <w:t>th</w:t>
       </w:r>
+      <w:proofErr w:type="spellEnd"/>
       <w:r>
         <w:rPr>
           <w:sz w:val="26"/>
@@ -560,7 +562,14 @@
           <w:sz w:val="26"/>
           <w:szCs w:val="26"/>
         </w:rPr>
-        <w:t>session</w:t>
+        <w:t xml:space="preserve">session that they wish to </w:t>
+      </w:r>
+      <w:r>
+        <w:rPr>
+          <w:sz w:val="26"/>
+          <w:szCs w:val="26"/>
+        </w:rPr>
+        <w:t>present their paper at</w:t>
       </w:r>
       <w:r>
         <w:rPr>
@@ -568,60 +577,69 @@
           <w:szCs w:val="26"/>
           <w:lang w:val="vi-VN"/>
         </w:rPr>
-        <w:t>(s)</w:t>
-      </w:r>
-      <w:r>
-        <w:rPr>
-          <w:sz w:val="26"/>
-          <w:szCs w:val="26"/>
-        </w:rPr>
-        <w:t xml:space="preserve"> that they wish to </w:t>
-      </w:r>
-      <w:r>
-        <w:rPr>
-          <w:sz w:val="26"/>
-          <w:szCs w:val="26"/>
-        </w:rPr>
-        <w:t>present their paper at</w:t>
-      </w:r>
-      <w:r>
-        <w:rPr>
-          <w:sz w:val="26"/>
-          <w:szCs w:val="26"/>
-          <w:lang w:val="vi-VN"/>
-        </w:rPr>
         <w:t xml:space="preserve">, and </w:t>
       </w:r>
+    </w:p>
+    <w:p>
+      <w:pPr>
+        <w:pStyle w:val="NoSpacing"/>
+        <w:numPr>
+          <w:ilvl w:val="0"/>
+          <w:numId w:val="4"/>
+        </w:numPr>
+        <w:spacing w:before="0" w:line="276" w:lineRule="auto"/>
+        <w:contextualSpacing/>
+        <w:rPr>
+          <w:sz w:val="26"/>
+          <w:szCs w:val="26"/>
+        </w:rPr>
+      </w:pPr>
       <w:r>
         <w:rPr>
           <w:rFonts w:eastAsia="Times New Roman"/>
+          <w:b/>
           <w:sz w:val="26"/>
           <w:szCs w:val="26"/>
           <w:lang w:val="vi-VN" w:eastAsia="en-US"/>
         </w:rPr>
-        <w:t>n</w:t>
-      </w:r>
+        <w:t>N</w:t>
+      </w:r>
+      <w:proofErr w:type="spellStart"/>
       <w:r>
         <w:rPr>
           <w:rFonts w:eastAsia="Times New Roman"/>
+          <w:b/>
           <w:sz w:val="26"/>
           <w:szCs w:val="26"/>
           <w:lang w:val="en-NZ" w:eastAsia="en-US"/>
         </w:rPr>
-        <w:t xml:space="preserve">ame the file as: [Panel Session] _ [Full name] _ </w:t>
-      </w:r>
+        <w:t>ame</w:t>
+      </w:r>
+      <w:proofErr w:type="spellEnd"/>
       <w:r>
         <w:rPr>
           <w:rFonts w:eastAsia="Times New Roman"/>
+          <w:b/>
           <w:sz w:val="26"/>
           <w:szCs w:val="26"/>
           <w:lang w:val="en-NZ" w:eastAsia="en-US"/>
         </w:rPr>
+        <w:t xml:space="preserve"> the file as: [Panel Session] _ [Full name] _ </w:t>
+      </w:r>
+      <w:r>
+        <w:rPr>
+          <w:rFonts w:eastAsia="Times New Roman"/>
+          <w:b/>
+          <w:sz w:val="26"/>
+          <w:szCs w:val="26"/>
+          <w:lang w:val="en-NZ" w:eastAsia="en-US"/>
+        </w:rPr>
         <w:t>[Title of paper].docx</w:t>
       </w:r>
       <w:r>
         <w:rPr>
           <w:rFonts w:eastAsia="Times New Roman"/>
+          <w:b/>
           <w:sz w:val="26"/>
           <w:szCs w:val="26"/>
           <w:lang w:val="vi-VN" w:eastAsia="en-US"/>
@@ -638,7 +656,35 @@
           <w:lang w:val="en-NZ" w:eastAsia="en-US"/>
         </w:rPr>
         <w:br/>
-        <w:t>eg. Panel1_EddyMusk_ClimateChangeMitigation.</w:t>
+      </w:r>
+      <w:proofErr w:type="spellStart"/>
+      <w:r>
+        <w:rPr>
+          <w:rFonts w:eastAsia="Times New Roman"/>
+          <w:sz w:val="26"/>
+          <w:szCs w:val="26"/>
+          <w:lang w:val="en-NZ" w:eastAsia="en-US"/>
+        </w:rPr>
+        <w:t>eg</w:t>
+      </w:r>
+      <w:proofErr w:type="spellEnd"/>
+      <w:r>
+        <w:rPr>
+          <w:rFonts w:eastAsia="Times New Roman"/>
+          <w:sz w:val="26"/>
+          <w:szCs w:val="26"/>
+          <w:lang w:val="vi-VN" w:eastAsia="en-US"/>
+        </w:rPr>
+        <w:t>:</w:t>
+      </w:r>
+      <w:r>
+        <w:rPr>
+          <w:rFonts w:eastAsia="Times New Roman"/>
+          <w:sz w:val="26"/>
+          <w:szCs w:val="26"/>
+          <w:lang w:val="en-NZ" w:eastAsia="en-US"/>
+        </w:rPr>
+        <w:t xml:space="preserve"> Panel1_EddyMusk_ClimateChangeMitigation.</w:t>
       </w:r>
       <w:r>
         <w:rPr>
@@ -2445,7 +2491,7 @@
 </file>
 
 <file path=customXml/itemProps1.xml><?xml version="1.0" encoding="utf-8"?>
-<ds:datastoreItem xmlns:ds="http://schemas.openxmlformats.org/officeDocument/2006/customXml" ds:itemID="{E9FD22A8-E908-F74A-8B16-61E200759117}">
+<ds:datastoreItem xmlns:ds="http://schemas.openxmlformats.org/officeDocument/2006/customXml" ds:itemID="{E04F7FA9-A8CA-8346-8F12-0CEEA9C62ECC}">
   <ds:schemaRefs>
     <ds:schemaRef ds:uri="http://schemas.openxmlformats.org/officeDocument/2006/bibliography"/>
   </ds:schemaRefs>
